--- a/Naymushin_DigitalSignalProcessing/lab3.docx
+++ b/Naymushin_DigitalSignalProcessing/lab3.docx
@@ -822,8 +822,70 @@
           <w:b/>
           <w:sz w:val="24"/>
           <w:szCs w:val="24"/>
-        </w:rPr>
-      </w:pPr>
+          <w:lang w:val="en-US"/>
+        </w:rPr>
+      </w:pPr>
+      <w:r>
+        <w:rPr>
+          <w:rFonts w:ascii="Times New Roman" w:hAnsi="Times New Roman" w:cs="Times New Roman"/>
+          <w:sz w:val="24"/>
+          <w:szCs w:val="24"/>
+        </w:rPr>
+        <w:t xml:space="preserve">Реализация класса </w:t>
+      </w:r>
+      <w:r>
+        <w:rPr>
+          <w:rFonts w:ascii="Times New Roman" w:hAnsi="Times New Roman" w:cs="Times New Roman"/>
+          <w:sz w:val="24"/>
+          <w:szCs w:val="24"/>
+          <w:lang w:val="en-US"/>
+        </w:rPr>
+        <w:t>Function</w:t>
+      </w:r>
+      <w:r>
+        <w:rPr>
+          <w:rFonts w:ascii="Times New Roman" w:hAnsi="Times New Roman" w:cs="Times New Roman"/>
+          <w:sz w:val="24"/>
+          <w:szCs w:val="24"/>
+        </w:rPr>
+        <w:t xml:space="preserve">, отвечающего за представление функции. Создание формы </w:t>
+      </w:r>
+      <w:proofErr w:type="spellStart"/>
+      <w:r>
+        <w:rPr>
+          <w:rFonts w:ascii="Times New Roman" w:hAnsi="Times New Roman" w:cs="Times New Roman"/>
+          <w:sz w:val="24"/>
+          <w:szCs w:val="24"/>
+          <w:lang w:val="en-US"/>
+        </w:rPr>
+        <w:t>MainPage</w:t>
+      </w:r>
+      <w:proofErr w:type="spellEnd"/>
+      <w:r>
+        <w:rPr>
+          <w:rFonts w:ascii="Times New Roman" w:hAnsi="Times New Roman" w:cs="Times New Roman"/>
+          <w:sz w:val="24"/>
+          <w:szCs w:val="24"/>
+        </w:rPr>
+        <w:t xml:space="preserve">. Настройка автоматического расположения на ней объектов </w:t>
+      </w:r>
+      <w:r>
+        <w:rPr>
+          <w:rFonts w:ascii="Times New Roman" w:hAnsi="Times New Roman" w:cs="Times New Roman"/>
+          <w:sz w:val="24"/>
+          <w:szCs w:val="24"/>
+          <w:lang w:val="en-US"/>
+        </w:rPr>
+        <w:t>Chart</w:t>
+      </w:r>
+      <w:r>
+        <w:rPr>
+          <w:rFonts w:ascii="Times New Roman" w:hAnsi="Times New Roman" w:cs="Times New Roman"/>
+          <w:sz w:val="24"/>
+          <w:szCs w:val="24"/>
+        </w:rPr>
+        <w:t xml:space="preserve">. </w:t>
+      </w:r>
       <w:proofErr w:type="gramStart"/>
       <w:r>
         <w:rPr>
@@ -831,7 +893,7 @@
           <w:sz w:val="24"/>
           <w:szCs w:val="24"/>
         </w:rPr>
-        <w:t>Реализованы</w:t>
+        <w:t>Реализация форм обработки и загрузки сигналов вместо функционала – заглушки).</w:t>
       </w:r>
       <w:proofErr w:type="gramEnd"/>
       <w:r>
@@ -840,7 +902,7 @@
           <w:sz w:val="24"/>
           <w:szCs w:val="24"/>
         </w:rPr>
-        <w:t xml:space="preserve"> интерфейс и </w:t>
+        <w:t xml:space="preserve"> Формы: </w:t>
       </w:r>
       <w:proofErr w:type="spellStart"/>
       <w:r>
@@ -848,8 +910,9 @@
           <w:rFonts w:ascii="Times New Roman" w:hAnsi="Times New Roman" w:cs="Times New Roman"/>
           <w:sz w:val="24"/>
           <w:szCs w:val="24"/>
-        </w:rPr>
-        <w:t>отрисовка</w:t>
+          <w:lang w:val="en-US"/>
+        </w:rPr>
+        <w:t>CosForm</w:t>
       </w:r>
       <w:proofErr w:type="spellEnd"/>
       <w:r>
@@ -857,8 +920,129 @@
           <w:rFonts w:ascii="Times New Roman" w:hAnsi="Times New Roman" w:cs="Times New Roman"/>
           <w:sz w:val="24"/>
           <w:szCs w:val="24"/>
-        </w:rPr>
-        <w:t xml:space="preserve"> базовых функций.</w:t>
+          <w:lang w:val="en-US"/>
+        </w:rPr>
+        <w:t xml:space="preserve">, </w:t>
+      </w:r>
+      <w:proofErr w:type="spellStart"/>
+      <w:r>
+        <w:rPr>
+          <w:rFonts w:ascii="Times New Roman" w:hAnsi="Times New Roman" w:cs="Times New Roman"/>
+          <w:sz w:val="24"/>
+          <w:szCs w:val="24"/>
+          <w:lang w:val="en-US"/>
+        </w:rPr>
+        <w:t>SinForm</w:t>
+      </w:r>
+      <w:proofErr w:type="spellEnd"/>
+      <w:r>
+        <w:rPr>
+          <w:rFonts w:ascii="Times New Roman" w:hAnsi="Times New Roman" w:cs="Times New Roman"/>
+          <w:sz w:val="24"/>
+          <w:szCs w:val="24"/>
+          <w:lang w:val="en-US"/>
+        </w:rPr>
+        <w:t xml:space="preserve">, </w:t>
+      </w:r>
+      <w:proofErr w:type="spellStart"/>
+      <w:r>
+        <w:rPr>
+          <w:rFonts w:ascii="Times New Roman" w:hAnsi="Times New Roman" w:cs="Times New Roman"/>
+          <w:sz w:val="24"/>
+          <w:szCs w:val="24"/>
+          <w:lang w:val="en-US"/>
+        </w:rPr>
+        <w:t>DPFform</w:t>
+      </w:r>
+      <w:proofErr w:type="spellEnd"/>
+      <w:r>
+        <w:rPr>
+          <w:rFonts w:ascii="Times New Roman" w:hAnsi="Times New Roman" w:cs="Times New Roman"/>
+          <w:sz w:val="24"/>
+          <w:szCs w:val="24"/>
+          <w:lang w:val="en-US"/>
+        </w:rPr>
+        <w:t xml:space="preserve">, </w:t>
+      </w:r>
+      <w:proofErr w:type="spellStart"/>
+      <w:r>
+        <w:rPr>
+          <w:rFonts w:ascii="Times New Roman" w:hAnsi="Times New Roman" w:cs="Times New Roman"/>
+          <w:sz w:val="24"/>
+          <w:szCs w:val="24"/>
+          <w:lang w:val="en-US"/>
+        </w:rPr>
+        <w:t>ExpForm</w:t>
+      </w:r>
+      <w:proofErr w:type="spellEnd"/>
+      <w:r>
+        <w:rPr>
+          <w:rFonts w:ascii="Times New Roman" w:hAnsi="Times New Roman" w:cs="Times New Roman"/>
+          <w:sz w:val="24"/>
+          <w:szCs w:val="24"/>
+          <w:lang w:val="en-US"/>
+        </w:rPr>
+        <w:t xml:space="preserve">, </w:t>
+      </w:r>
+      <w:proofErr w:type="spellStart"/>
+      <w:r>
+        <w:rPr>
+          <w:rFonts w:ascii="Times New Roman" w:hAnsi="Times New Roman" w:cs="Times New Roman"/>
+          <w:sz w:val="24"/>
+          <w:szCs w:val="24"/>
+          <w:lang w:val="en-US"/>
+        </w:rPr>
+        <w:t>GetFileName</w:t>
+      </w:r>
+      <w:proofErr w:type="spellEnd"/>
+      <w:r>
+        <w:rPr>
+          <w:rFonts w:ascii="Times New Roman" w:hAnsi="Times New Roman" w:cs="Times New Roman"/>
+          <w:sz w:val="24"/>
+          <w:szCs w:val="24"/>
+          <w:lang w:val="en-US"/>
+        </w:rPr>
+        <w:t xml:space="preserve">, </w:t>
+      </w:r>
+      <w:proofErr w:type="spellStart"/>
+      <w:r>
+        <w:rPr>
+          <w:rFonts w:ascii="Times New Roman" w:hAnsi="Times New Roman" w:cs="Times New Roman"/>
+          <w:sz w:val="24"/>
+          <w:szCs w:val="24"/>
+          <w:lang w:val="en-US"/>
+        </w:rPr>
+        <w:t>HemmingAndHannForm</w:t>
+      </w:r>
+      <w:proofErr w:type="spellEnd"/>
+      <w:r>
+        <w:rPr>
+          <w:rFonts w:ascii="Times New Roman" w:hAnsi="Times New Roman" w:cs="Times New Roman"/>
+          <w:sz w:val="24"/>
+          <w:szCs w:val="24"/>
+          <w:lang w:val="en-US"/>
+        </w:rPr>
+        <w:t xml:space="preserve">, </w:t>
+      </w:r>
+      <w:proofErr w:type="spellStart"/>
+      <w:r>
+        <w:rPr>
+          <w:rFonts w:ascii="Times New Roman" w:hAnsi="Times New Roman" w:cs="Times New Roman"/>
+          <w:sz w:val="24"/>
+          <w:szCs w:val="24"/>
+          <w:lang w:val="en-US"/>
+        </w:rPr>
+        <w:t>RectangularForm</w:t>
+      </w:r>
+      <w:proofErr w:type="spellEnd"/>
+      <w:r>
+        <w:rPr>
+          <w:rFonts w:ascii="Times New Roman" w:hAnsi="Times New Roman" w:cs="Times New Roman"/>
+          <w:sz w:val="24"/>
+          <w:szCs w:val="24"/>
+          <w:lang w:val="en-US"/>
+        </w:rPr>
+        <w:t xml:space="preserve">, </w:t>
       </w:r>
     </w:p>
     <w:p>
@@ -914,23 +1098,101 @@
           <w:sz w:val="24"/>
           <w:szCs w:val="24"/>
         </w:rPr>
-        <w:t>Реализация оставшегося функ</w:t>
-      </w:r>
-      <w:r>
-        <w:rPr>
-          <w:rFonts w:ascii="Times New Roman" w:hAnsi="Times New Roman" w:cs="Times New Roman"/>
-          <w:sz w:val="24"/>
-          <w:szCs w:val="24"/>
-        </w:rPr>
-        <w:t>ц</w:t>
-      </w:r>
-      <w:r>
-        <w:rPr>
-          <w:rFonts w:ascii="Times New Roman" w:hAnsi="Times New Roman" w:cs="Times New Roman"/>
-          <w:sz w:val="24"/>
-          <w:szCs w:val="24"/>
-        </w:rPr>
-        <w:t>ионала</w:t>
+        <w:t xml:space="preserve">Реализация стандартных функций: </w:t>
+      </w:r>
+      <w:proofErr w:type="spellStart"/>
+      <w:proofErr w:type="gramStart"/>
+      <w:r>
+        <w:rPr>
+          <w:rFonts w:ascii="Times New Roman" w:hAnsi="Times New Roman" w:cs="Times New Roman"/>
+          <w:sz w:val="24"/>
+          <w:szCs w:val="24"/>
+          <w:lang w:val="en-US"/>
+        </w:rPr>
+        <w:t>GetSin</w:t>
+      </w:r>
+      <w:proofErr w:type="spellEnd"/>
+      <w:r>
+        <w:rPr>
+          <w:rFonts w:ascii="Times New Roman" w:hAnsi="Times New Roman" w:cs="Times New Roman"/>
+          <w:sz w:val="24"/>
+          <w:szCs w:val="24"/>
+        </w:rPr>
+        <w:t>(</w:t>
+      </w:r>
+      <w:proofErr w:type="gramEnd"/>
+      <w:r>
+        <w:rPr>
+          <w:rFonts w:ascii="Times New Roman" w:hAnsi="Times New Roman" w:cs="Times New Roman"/>
+          <w:sz w:val="24"/>
+          <w:szCs w:val="24"/>
+        </w:rPr>
+        <w:t xml:space="preserve">), </w:t>
+      </w:r>
+      <w:proofErr w:type="spellStart"/>
+      <w:r>
+        <w:rPr>
+          <w:rFonts w:ascii="Times New Roman" w:hAnsi="Times New Roman" w:cs="Times New Roman"/>
+          <w:sz w:val="24"/>
+          <w:szCs w:val="24"/>
+          <w:lang w:val="en-US"/>
+        </w:rPr>
+        <w:t>GetCos</w:t>
+      </w:r>
+      <w:proofErr w:type="spellEnd"/>
+      <w:r>
+        <w:rPr>
+          <w:rFonts w:ascii="Times New Roman" w:hAnsi="Times New Roman" w:cs="Times New Roman"/>
+          <w:sz w:val="24"/>
+          <w:szCs w:val="24"/>
+        </w:rPr>
+        <w:t xml:space="preserve">(), </w:t>
+      </w:r>
+      <w:proofErr w:type="spellStart"/>
+      <w:r>
+        <w:rPr>
+          <w:rFonts w:ascii="Times New Roman" w:hAnsi="Times New Roman" w:cs="Times New Roman"/>
+          <w:sz w:val="24"/>
+          <w:szCs w:val="24"/>
+          <w:lang w:val="en-US"/>
+        </w:rPr>
+        <w:t>GetExp</w:t>
+      </w:r>
+      <w:proofErr w:type="spellEnd"/>
+      <w:r>
+        <w:rPr>
+          <w:rFonts w:ascii="Times New Roman" w:hAnsi="Times New Roman" w:cs="Times New Roman"/>
+          <w:sz w:val="24"/>
+          <w:szCs w:val="24"/>
+        </w:rPr>
+        <w:t xml:space="preserve">(), </w:t>
+      </w:r>
+      <w:proofErr w:type="spellStart"/>
+      <w:r>
+        <w:rPr>
+          <w:rFonts w:ascii="Times New Roman" w:hAnsi="Times New Roman" w:cs="Times New Roman"/>
+          <w:sz w:val="24"/>
+          <w:szCs w:val="24"/>
+          <w:lang w:val="en-US"/>
+        </w:rPr>
+        <w:t>GetWindow</w:t>
+      </w:r>
+      <w:proofErr w:type="spellEnd"/>
+      <w:r>
+        <w:rPr>
+          <w:rFonts w:ascii="Times New Roman" w:hAnsi="Times New Roman" w:cs="Times New Roman"/>
+          <w:sz w:val="24"/>
+          <w:szCs w:val="24"/>
+        </w:rPr>
+        <w:t>()</w:t>
+      </w:r>
+      <w:r>
+        <w:rPr>
+          <w:rFonts w:ascii="Times New Roman" w:hAnsi="Times New Roman" w:cs="Times New Roman"/>
+          <w:sz w:val="24"/>
+          <w:szCs w:val="24"/>
+        </w:rPr>
+        <w:t>.</w:t>
       </w:r>
     </w:p>
     <w:p>
@@ -943,6 +1205,257 @@
           <w:szCs w:val="24"/>
         </w:rPr>
       </w:pPr>
+      <w:r>
+        <w:rPr>
+          <w:rFonts w:ascii="Times New Roman" w:hAnsi="Times New Roman" w:cs="Times New Roman"/>
+          <w:sz w:val="24"/>
+          <w:szCs w:val="24"/>
+        </w:rPr>
+        <w:t>Реализация функций обработки</w:t>
+      </w:r>
+    </w:p>
+    <w:p>
+      <w:pPr>
+        <w:ind w:firstLine="708"/>
+        <w:jc w:val="both"/>
+        <w:rPr>
+          <w:rFonts w:ascii="Times New Roman" w:hAnsi="Times New Roman" w:cs="Times New Roman"/>
+          <w:sz w:val="24"/>
+          <w:szCs w:val="24"/>
+        </w:rPr>
+      </w:pPr>
+      <w:r>
+        <w:rPr>
+          <w:rFonts w:ascii="Times New Roman" w:hAnsi="Times New Roman" w:cs="Times New Roman"/>
+          <w:sz w:val="24"/>
+          <w:szCs w:val="24"/>
+        </w:rPr>
+        <w:t xml:space="preserve">Работа с файлами: </w:t>
+      </w:r>
+      <w:proofErr w:type="gramStart"/>
+      <w:r>
+        <w:rPr>
+          <w:rFonts w:ascii="Times New Roman" w:hAnsi="Times New Roman" w:cs="Times New Roman"/>
+          <w:sz w:val="24"/>
+          <w:szCs w:val="24"/>
+          <w:lang w:val="en-US"/>
+        </w:rPr>
+        <w:t>Download</w:t>
+      </w:r>
+      <w:r>
+        <w:rPr>
+          <w:rFonts w:ascii="Times New Roman" w:hAnsi="Times New Roman" w:cs="Times New Roman"/>
+          <w:sz w:val="24"/>
+          <w:szCs w:val="24"/>
+        </w:rPr>
+        <w:t>(</w:t>
+      </w:r>
+      <w:proofErr w:type="gramEnd"/>
+      <w:r>
+        <w:rPr>
+          <w:rFonts w:ascii="Times New Roman" w:hAnsi="Times New Roman" w:cs="Times New Roman"/>
+          <w:sz w:val="24"/>
+          <w:szCs w:val="24"/>
+        </w:rPr>
+        <w:t xml:space="preserve">), </w:t>
+      </w:r>
+      <w:r>
+        <w:rPr>
+          <w:rFonts w:ascii="Times New Roman" w:hAnsi="Times New Roman" w:cs="Times New Roman"/>
+          <w:sz w:val="24"/>
+          <w:szCs w:val="24"/>
+          <w:lang w:val="en-US"/>
+        </w:rPr>
+        <w:t>Saving</w:t>
+      </w:r>
+      <w:r>
+        <w:rPr>
+          <w:rFonts w:ascii="Times New Roman" w:hAnsi="Times New Roman" w:cs="Times New Roman"/>
+          <w:sz w:val="24"/>
+          <w:szCs w:val="24"/>
+        </w:rPr>
+        <w:t>()</w:t>
+      </w:r>
+    </w:p>
+    <w:p>
+      <w:pPr>
+        <w:ind w:firstLine="708"/>
+        <w:jc w:val="both"/>
+        <w:rPr>
+          <w:rFonts w:ascii="Times New Roman" w:hAnsi="Times New Roman" w:cs="Times New Roman"/>
+          <w:sz w:val="24"/>
+          <w:szCs w:val="24"/>
+        </w:rPr>
+      </w:pPr>
+      <w:r>
+        <w:rPr>
+          <w:rFonts w:ascii="Times New Roman" w:hAnsi="Times New Roman" w:cs="Times New Roman"/>
+          <w:sz w:val="24"/>
+          <w:szCs w:val="24"/>
+        </w:rPr>
+        <w:t xml:space="preserve">Простейшие функции: </w:t>
+      </w:r>
+      <w:proofErr w:type="gramStart"/>
+      <w:r>
+        <w:rPr>
+          <w:rFonts w:ascii="Times New Roman" w:hAnsi="Times New Roman" w:cs="Times New Roman"/>
+          <w:sz w:val="24"/>
+          <w:szCs w:val="24"/>
+          <w:lang w:val="en-US"/>
+        </w:rPr>
+        <w:t>Sum</w:t>
+      </w:r>
+      <w:r>
+        <w:rPr>
+          <w:rFonts w:ascii="Times New Roman" w:hAnsi="Times New Roman" w:cs="Times New Roman"/>
+          <w:sz w:val="24"/>
+          <w:szCs w:val="24"/>
+        </w:rPr>
+        <w:t>(</w:t>
+      </w:r>
+      <w:proofErr w:type="gramEnd"/>
+      <w:r>
+        <w:rPr>
+          <w:rFonts w:ascii="Times New Roman" w:hAnsi="Times New Roman" w:cs="Times New Roman"/>
+          <w:sz w:val="24"/>
+          <w:szCs w:val="24"/>
+        </w:rPr>
+        <w:t xml:space="preserve">), </w:t>
+      </w:r>
+      <w:proofErr w:type="spellStart"/>
+      <w:r>
+        <w:rPr>
+          <w:rFonts w:ascii="Times New Roman" w:hAnsi="Times New Roman" w:cs="Times New Roman"/>
+          <w:sz w:val="24"/>
+          <w:szCs w:val="24"/>
+          <w:lang w:val="en-US"/>
+        </w:rPr>
+        <w:t>Dif</w:t>
+      </w:r>
+      <w:proofErr w:type="spellEnd"/>
+      <w:r>
+        <w:rPr>
+          <w:rFonts w:ascii="Times New Roman" w:hAnsi="Times New Roman" w:cs="Times New Roman"/>
+          <w:sz w:val="24"/>
+          <w:szCs w:val="24"/>
+        </w:rPr>
+        <w:t xml:space="preserve">(), </w:t>
+      </w:r>
+      <w:proofErr w:type="spellStart"/>
+      <w:r>
+        <w:rPr>
+          <w:rFonts w:ascii="Times New Roman" w:hAnsi="Times New Roman" w:cs="Times New Roman"/>
+          <w:sz w:val="24"/>
+          <w:szCs w:val="24"/>
+          <w:lang w:val="en-US"/>
+        </w:rPr>
+        <w:t>Mult</w:t>
+      </w:r>
+      <w:proofErr w:type="spellEnd"/>
+      <w:r>
+        <w:rPr>
+          <w:rFonts w:ascii="Times New Roman" w:hAnsi="Times New Roman" w:cs="Times New Roman"/>
+          <w:sz w:val="24"/>
+          <w:szCs w:val="24"/>
+        </w:rPr>
+        <w:t xml:space="preserve">(), </w:t>
+      </w:r>
+      <w:r>
+        <w:rPr>
+          <w:rFonts w:ascii="Times New Roman" w:hAnsi="Times New Roman" w:cs="Times New Roman"/>
+          <w:sz w:val="24"/>
+          <w:szCs w:val="24"/>
+          <w:lang w:val="en-US"/>
+        </w:rPr>
+        <w:t>Copy</w:t>
+      </w:r>
+      <w:r>
+        <w:rPr>
+          <w:rFonts w:ascii="Times New Roman" w:hAnsi="Times New Roman" w:cs="Times New Roman"/>
+          <w:sz w:val="24"/>
+          <w:szCs w:val="24"/>
+        </w:rPr>
+        <w:t>().</w:t>
+      </w:r>
+    </w:p>
+    <w:p>
+      <w:pPr>
+        <w:ind w:firstLine="708"/>
+        <w:jc w:val="both"/>
+        <w:rPr>
+          <w:rFonts w:ascii="Times New Roman" w:hAnsi="Times New Roman" w:cs="Times New Roman"/>
+          <w:sz w:val="24"/>
+          <w:szCs w:val="24"/>
+          <w:lang w:val="en-US"/>
+        </w:rPr>
+      </w:pPr>
+      <w:r>
+        <w:rPr>
+          <w:rFonts w:ascii="Times New Roman" w:hAnsi="Times New Roman" w:cs="Times New Roman"/>
+          <w:sz w:val="24"/>
+          <w:szCs w:val="24"/>
+        </w:rPr>
+        <w:t>Функции обработки</w:t>
+      </w:r>
+      <w:r>
+        <w:rPr>
+          <w:rFonts w:ascii="Times New Roman" w:hAnsi="Times New Roman" w:cs="Times New Roman"/>
+          <w:sz w:val="24"/>
+          <w:szCs w:val="24"/>
+        </w:rPr>
+        <w:t xml:space="preserve">: </w:t>
+      </w:r>
+      <w:proofErr w:type="gramStart"/>
+      <w:r>
+        <w:rPr>
+          <w:rFonts w:ascii="Times New Roman" w:hAnsi="Times New Roman" w:cs="Times New Roman"/>
+          <w:sz w:val="24"/>
+          <w:szCs w:val="24"/>
+          <w:lang w:val="en-US"/>
+        </w:rPr>
+        <w:t>DPF(</w:t>
+      </w:r>
+      <w:proofErr w:type="gramEnd"/>
+      <w:r>
+        <w:rPr>
+          <w:rFonts w:ascii="Times New Roman" w:hAnsi="Times New Roman" w:cs="Times New Roman"/>
+          <w:sz w:val="24"/>
+          <w:szCs w:val="24"/>
+          <w:lang w:val="en-US"/>
+        </w:rPr>
+        <w:t xml:space="preserve">), </w:t>
+      </w:r>
+      <w:proofErr w:type="spellStart"/>
+      <w:r>
+        <w:rPr>
+          <w:rFonts w:ascii="Times New Roman" w:hAnsi="Times New Roman" w:cs="Times New Roman"/>
+          <w:sz w:val="24"/>
+          <w:szCs w:val="24"/>
+          <w:lang w:val="en-US"/>
+        </w:rPr>
+        <w:t>GetODPF</w:t>
+      </w:r>
+      <w:proofErr w:type="spellEnd"/>
+      <w:r>
+        <w:rPr>
+          <w:rFonts w:ascii="Times New Roman" w:hAnsi="Times New Roman" w:cs="Times New Roman"/>
+          <w:sz w:val="24"/>
+          <w:szCs w:val="24"/>
+          <w:lang w:val="en-US"/>
+        </w:rPr>
+        <w:t>().</w:t>
+      </w:r>
+    </w:p>
+    <w:p>
+      <w:pPr>
+        <w:ind w:firstLine="708"/>
+        <w:jc w:val="both"/>
+        <w:rPr>
+          <w:rFonts w:ascii="Times New Roman" w:hAnsi="Times New Roman" w:cs="Times New Roman"/>
+          <w:sz w:val="24"/>
+          <w:szCs w:val="24"/>
+        </w:rPr>
+      </w:pPr>
     </w:p>
     <w:p>
       <w:pPr>
@@ -961,16 +1474,7 @@
           <w:sz w:val="24"/>
           <w:szCs w:val="24"/>
         </w:rPr>
-        <w:t>Оценка времени</w:t>
-      </w:r>
-      <w:r>
-        <w:rPr>
-          <w:rFonts w:ascii="Times New Roman" w:hAnsi="Times New Roman" w:cs="Times New Roman"/>
-          <w:b/>
-          <w:sz w:val="24"/>
-          <w:szCs w:val="24"/>
-        </w:rPr>
-        <w:t>.</w:t>
+        <w:t>Оценка времени.</w:t>
       </w:r>
     </w:p>
     <w:p>
@@ -1012,7 +1516,32 @@
           <w:sz w:val="24"/>
           <w:szCs w:val="24"/>
         </w:rPr>
-        <w:t xml:space="preserve">, в среднем 1.5 часа, в худшем случае – 3 часа. Всего будет примерно 30 форм. </w:t>
+        <w:t>, в среднем 1.5 часа, в худшем случае –</w:t>
+      </w:r>
+      <w:r>
+        <w:rPr>
+          <w:rFonts w:ascii="Times New Roman" w:hAnsi="Times New Roman" w:cs="Times New Roman"/>
+          <w:sz w:val="24"/>
+          <w:szCs w:val="24"/>
+        </w:rPr>
+        <w:t xml:space="preserve"> 3 часа. Всего будет </w:t>
+      </w:r>
+      <w:r>
+        <w:rPr>
+          <w:rFonts w:ascii="Times New Roman" w:hAnsi="Times New Roman" w:cs="Times New Roman"/>
+          <w:sz w:val="24"/>
+          <w:szCs w:val="24"/>
+          <w:lang w:val="en-US"/>
+        </w:rPr>
+        <w:t>8</w:t>
+      </w:r>
+      <w:r>
+        <w:rPr>
+          <w:rFonts w:ascii="Times New Roman" w:hAnsi="Times New Roman" w:cs="Times New Roman"/>
+          <w:sz w:val="24"/>
+          <w:szCs w:val="24"/>
+        </w:rPr>
+        <w:t xml:space="preserve"> форм. </w:t>
       </w:r>
     </w:p>
     <w:p>
@@ -1048,63 +1577,7 @@
           <w:sz w:val="24"/>
           <w:szCs w:val="24"/>
         </w:rPr>
-        <w:t xml:space="preserve">: </w:t>
-      </w:r>
-      <w:r>
-        <w:rPr>
-          <w:rFonts w:ascii="Times New Roman" w:hAnsi="Times New Roman" w:cs="Times New Roman"/>
-          <w:sz w:val="24"/>
-          <w:szCs w:val="24"/>
-        </w:rPr>
-        <w:t>в</w:t>
-      </w:r>
-      <w:r>
-        <w:rPr>
-          <w:rFonts w:ascii="Times New Roman" w:hAnsi="Times New Roman" w:cs="Times New Roman"/>
-          <w:sz w:val="24"/>
-          <w:szCs w:val="24"/>
-        </w:rPr>
-        <w:t xml:space="preserve"> идеальной ситуации 3 часа, в среднем 5 часов</w:t>
-      </w:r>
-      <w:r>
-        <w:rPr>
-          <w:rFonts w:ascii="Times New Roman" w:hAnsi="Times New Roman" w:cs="Times New Roman"/>
-          <w:sz w:val="24"/>
-          <w:szCs w:val="24"/>
-        </w:rPr>
-        <w:t>, в худшем случае –</w:t>
-      </w:r>
-      <w:r>
-        <w:rPr>
-          <w:rFonts w:ascii="Times New Roman" w:hAnsi="Times New Roman" w:cs="Times New Roman"/>
-          <w:sz w:val="24"/>
-          <w:szCs w:val="24"/>
-        </w:rPr>
-        <w:t xml:space="preserve"> 12</w:t>
-      </w:r>
-      <w:r>
-        <w:rPr>
-          <w:rFonts w:ascii="Times New Roman" w:hAnsi="Times New Roman" w:cs="Times New Roman"/>
-          <w:sz w:val="24"/>
-          <w:szCs w:val="24"/>
-        </w:rPr>
-        <w:t xml:space="preserve"> </w:t>
-      </w:r>
-      <w:r>
-        <w:rPr>
-          <w:rFonts w:ascii="Times New Roman" w:hAnsi="Times New Roman" w:cs="Times New Roman"/>
-          <w:sz w:val="24"/>
-          <w:szCs w:val="24"/>
-        </w:rPr>
-        <w:t>часов</w:t>
-      </w:r>
-      <w:r>
-        <w:rPr>
-          <w:rFonts w:ascii="Times New Roman" w:hAnsi="Times New Roman" w:cs="Times New Roman"/>
-          <w:sz w:val="24"/>
-          <w:szCs w:val="24"/>
-        </w:rPr>
-        <w:t>.</w:t>
+        <w:t>: в идеальной ситуации 3 часа, в среднем 5 часов, в худшем случае – 12 часов.</w:t>
       </w:r>
     </w:p>
     <w:p>
@@ -1122,79 +1595,32 @@
           <w:sz w:val="24"/>
           <w:szCs w:val="24"/>
         </w:rPr>
-        <w:t>Будем считат</w:t>
-      </w:r>
-      <w:r>
-        <w:rPr>
-          <w:rFonts w:ascii="Times New Roman" w:hAnsi="Times New Roman" w:cs="Times New Roman"/>
-          <w:sz w:val="24"/>
-          <w:szCs w:val="24"/>
-        </w:rPr>
-        <w:t>ь, что на реализацию одной математической функции</w:t>
-      </w:r>
-      <w:r>
-        <w:rPr>
-          <w:rFonts w:ascii="Times New Roman" w:hAnsi="Times New Roman" w:cs="Times New Roman"/>
-          <w:sz w:val="24"/>
-          <w:szCs w:val="24"/>
-        </w:rPr>
-        <w:t xml:space="preserve"> уходит: в</w:t>
-      </w:r>
-      <w:r>
-        <w:rPr>
-          <w:rFonts w:ascii="Times New Roman" w:hAnsi="Times New Roman" w:cs="Times New Roman"/>
-          <w:sz w:val="24"/>
-          <w:szCs w:val="24"/>
-        </w:rPr>
-        <w:t xml:space="preserve"> идеальной ситуации 2 часа, в среднем 4</w:t>
-      </w:r>
-      <w:r>
-        <w:rPr>
-          <w:rFonts w:ascii="Times New Roman" w:hAnsi="Times New Roman" w:cs="Times New Roman"/>
-          <w:sz w:val="24"/>
-          <w:szCs w:val="24"/>
-        </w:rPr>
-        <w:t xml:space="preserve"> часа, в худшем случае –</w:t>
-      </w:r>
-      <w:r>
-        <w:rPr>
-          <w:rFonts w:ascii="Times New Roman" w:hAnsi="Times New Roman" w:cs="Times New Roman"/>
-          <w:sz w:val="24"/>
-          <w:szCs w:val="24"/>
-        </w:rPr>
-        <w:t xml:space="preserve"> 6</w:t>
-      </w:r>
-      <w:r>
-        <w:rPr>
-          <w:rFonts w:ascii="Times New Roman" w:hAnsi="Times New Roman" w:cs="Times New Roman"/>
-          <w:sz w:val="24"/>
-          <w:szCs w:val="24"/>
-        </w:rPr>
-        <w:t xml:space="preserve"> </w:t>
-      </w:r>
-      <w:r>
-        <w:rPr>
-          <w:rFonts w:ascii="Times New Roman" w:hAnsi="Times New Roman" w:cs="Times New Roman"/>
-          <w:sz w:val="24"/>
-          <w:szCs w:val="24"/>
-        </w:rPr>
-        <w:t>часов</w:t>
-      </w:r>
-      <w:r>
-        <w:rPr>
-          <w:rFonts w:ascii="Times New Roman" w:hAnsi="Times New Roman" w:cs="Times New Roman"/>
-          <w:sz w:val="24"/>
-          <w:szCs w:val="24"/>
-        </w:rPr>
-        <w:t>.</w:t>
-      </w:r>
-      <w:r>
-        <w:rPr>
-          <w:rFonts w:ascii="Times New Roman" w:hAnsi="Times New Roman" w:cs="Times New Roman"/>
-          <w:sz w:val="24"/>
-          <w:szCs w:val="24"/>
-        </w:rPr>
-        <w:t xml:space="preserve"> Всего будет примерно 20 функций.</w:t>
+        <w:t>Будем считать, что на реализацию одной математической функции уходит: в идеальной ситуации 2 часа, в среднем 4 часа, в худшем случае</w:t>
+      </w:r>
+      <w:r>
+        <w:rPr>
+          <w:rFonts w:ascii="Times New Roman" w:hAnsi="Times New Roman" w:cs="Times New Roman"/>
+          <w:sz w:val="24"/>
+          <w:szCs w:val="24"/>
+        </w:rPr>
+        <w:t xml:space="preserve"> – 6 часов. Всего будет </w:t>
+      </w:r>
+      <w:r>
+        <w:rPr>
+          <w:rFonts w:ascii="Times New Roman" w:hAnsi="Times New Roman" w:cs="Times New Roman"/>
+          <w:sz w:val="24"/>
+          <w:szCs w:val="24"/>
+          <w:lang w:val="en-US"/>
+        </w:rPr>
+        <w:t>12</w:t>
+      </w:r>
+      <w:r>
+        <w:rPr>
+          <w:rFonts w:ascii="Times New Roman" w:hAnsi="Times New Roman" w:cs="Times New Roman"/>
+          <w:sz w:val="24"/>
+          <w:szCs w:val="24"/>
+        </w:rPr>
+        <w:t xml:space="preserve"> функций.</w:t>
       </w:r>
     </w:p>
     <w:p>
@@ -1358,14 +1784,7 @@
                   <w:rFonts w:ascii="Cambria Math" w:hAnsi="Cambria Math"/>
                   <w:lang w:val="en-US"/>
                 </w:rPr>
-                <m:t>3+5*4</m:t>
-              </m:r>
-              <m:r>
-                <w:rPr>
-                  <w:rFonts w:ascii="Cambria Math" w:hAnsi="Cambria Math"/>
-                  <w:lang w:val="en-US"/>
-                </w:rPr>
-                <m:t>+12</m:t>
+                <m:t>3+5*4+12</m:t>
               </m:r>
             </m:num>
             <m:den>
@@ -1409,21 +1828,7 @@
               <w:rFonts w:ascii="Cambria Math" w:hAnsi="Cambria Math"/>
               <w:lang w:val="en-US"/>
             </w:rPr>
-            <m:t>=</m:t>
-          </m:r>
-          <m:r>
-            <w:rPr>
-              <w:rFonts w:ascii="Cambria Math" w:hAnsi="Cambria Math"/>
-              <w:lang w:val="en-US"/>
-            </w:rPr>
-            <m:t>1.58</m:t>
-          </m:r>
-          <m:r>
-            <w:rPr>
-              <w:rFonts w:ascii="Cambria Math" w:hAnsi="Cambria Math"/>
-              <w:lang w:val="en-US"/>
-            </w:rPr>
-            <m:t>*30 +5.8=53.2</m:t>
+            <m:t>=1.58*8 +5.8=18.44</m:t>
           </m:r>
         </m:oMath>
       </m:oMathPara>
@@ -1644,7 +2049,7 @@
                   <w:rFonts w:ascii="Cambria Math" w:hAnsi="Cambria Math"/>
                   <w:lang w:val="en-US"/>
                 </w:rPr>
-                <m:t>30</m:t>
+                <m:t>8</m:t>
               </m:r>
               <m:r>
                 <w:rPr>
@@ -1687,14 +2092,7 @@
                   <w:rFonts w:ascii="Cambria Math" w:hAnsi="Cambria Math"/>
                   <w:lang w:val="en-US"/>
                 </w:rPr>
-                <m:t>+</m:t>
-              </m:r>
-              <m:r>
-                <w:rPr>
-                  <w:rFonts w:ascii="Cambria Math" w:hAnsi="Cambria Math"/>
-                  <w:lang w:val="en-US"/>
-                </w:rPr>
-                <m:t xml:space="preserve"> </m:t>
+                <m:t xml:space="preserve">+ </m:t>
               </m:r>
               <m:sSup>
                 <m:sSupPr>
@@ -1739,7 +2137,7 @@
               <w:rFonts w:ascii="Cambria Math" w:hAnsi="Cambria Math"/>
               <w:lang w:val="en-US"/>
             </w:rPr>
-            <m:t>2.746</m:t>
+            <m:t>1.91</m:t>
           </m:r>
         </m:oMath>
       </m:oMathPara>
@@ -1774,19 +2172,7 @@
                 <w:rPr>
                   <w:rFonts w:ascii="Cambria Math" w:hAnsi="Cambria Math"/>
                 </w:rPr>
-                <m:t>95</m:t>
-              </m:r>
-              <m:r>
-                <w:rPr>
-                  <w:rFonts w:ascii="Cambria Math" w:hAnsi="Cambria Math"/>
-                </w:rPr>
-                <m:t>%</m:t>
-              </m:r>
-              <m:r>
-                <w:rPr>
-                  <w:rFonts w:ascii="Cambria Math" w:hAnsi="Cambria Math"/>
-                </w:rPr>
-                <m:t xml:space="preserve"> </m:t>
+                <m:t xml:space="preserve">95% </m:t>
               </m:r>
             </m:sub>
           </m:sSub>
@@ -1794,7 +2180,19 @@
             <w:rPr>
               <w:rFonts w:ascii="Cambria Math" w:hAnsi="Cambria Math"/>
             </w:rPr>
-            <m:t>=53.2+2*2.746=58.692 чел*часов</m:t>
+            <m:t>=18.44</m:t>
+          </m:r>
+          <m:r>
+            <w:rPr>
+              <w:rFonts w:ascii="Cambria Math" w:hAnsi="Cambria Math"/>
+            </w:rPr>
+            <m:t>+2*1.91=22.26</m:t>
+          </m:r>
+          <m:r>
+            <w:rPr>
+              <w:rFonts w:ascii="Cambria Math" w:hAnsi="Cambria Math"/>
+            </w:rPr>
+            <m:t xml:space="preserve"> чел*часов</m:t>
           </m:r>
         </m:oMath>
       </m:oMathPara>
@@ -1832,6 +2230,9 @@
       </w:r>
       <m:oMath>
         <m:r>
+          <m:rPr>
+            <m:sty m:val="p"/>
+          </m:rPr>
           <w:rPr>
             <w:rFonts w:ascii="Cambria Math" w:hAnsi="Cambria Math"/>
             <w:lang w:val="en-US"/>
@@ -1892,21 +2293,7 @@
                   <w:rFonts w:ascii="Cambria Math" w:hAnsi="Cambria Math"/>
                   <w:lang w:val="en-US"/>
                 </w:rPr>
-                <m:t>2+4</m:t>
-              </m:r>
-              <m:r>
-                <w:rPr>
-                  <w:rFonts w:ascii="Cambria Math" w:hAnsi="Cambria Math"/>
-                  <w:lang w:val="en-US"/>
-                </w:rPr>
-                <m:t>*4</m:t>
-              </m:r>
-              <m:r>
-                <w:rPr>
-                  <w:rFonts w:ascii="Cambria Math" w:hAnsi="Cambria Math"/>
-                  <w:lang w:val="en-US"/>
-                </w:rPr>
-                <m:t>+6</m:t>
+                <m:t>2+4*4+6</m:t>
               </m:r>
             </m:num>
             <m:den>
@@ -1924,14 +2311,7 @@
               <w:rFonts w:ascii="Cambria Math" w:hAnsi="Cambria Math"/>
               <w:lang w:val="en-US"/>
             </w:rPr>
-            <m:t>=</m:t>
-          </m:r>
-          <m:r>
-            <w:rPr>
-              <w:rFonts w:ascii="Cambria Math" w:hAnsi="Cambria Math"/>
-              <w:lang w:val="en-US"/>
-            </w:rPr>
-            <m:t>4</m:t>
+            <m:t>=4</m:t>
           </m:r>
         </m:oMath>
       </m:oMathPara>
@@ -1950,28 +2330,15 @@
               <w:rFonts w:ascii="Cambria Math" w:hAnsi="Cambria Math"/>
               <w:lang w:val="en-US"/>
             </w:rPr>
-            <m:t>E=</m:t>
+            <w:lastRenderedPageBreak/>
+            <m:t>E</m:t>
           </m:r>
           <m:r>
             <w:rPr>
               <w:rFonts w:ascii="Cambria Math" w:hAnsi="Cambria Math"/>
               <w:lang w:val="en-US"/>
             </w:rPr>
-            <m:t>4</m:t>
-          </m:r>
-          <m:r>
-            <w:rPr>
-              <w:rFonts w:ascii="Cambria Math" w:hAnsi="Cambria Math"/>
-              <w:lang w:val="en-US"/>
-            </w:rPr>
-            <m:t>*</m:t>
-          </m:r>
-          <m:r>
-            <w:rPr>
-              <w:rFonts w:ascii="Cambria Math" w:hAnsi="Cambria Math"/>
-              <w:lang w:val="en-US"/>
-            </w:rPr>
-            <m:t>20=80</m:t>
+            <m:t>=4*12=48</m:t>
           </m:r>
           <m:r>
             <m:rPr>
@@ -2091,14 +2458,14 @@
                   <w:rFonts w:ascii="Cambria Math" w:hAnsi="Cambria Math"/>
                   <w:lang w:val="en-US"/>
                 </w:rPr>
-                <m:t>2</m:t>
+                <m:t>12</m:t>
               </m:r>
               <m:r>
                 <w:rPr>
                   <w:rFonts w:ascii="Cambria Math" w:hAnsi="Cambria Math"/>
                   <w:lang w:val="en-US"/>
                 </w:rPr>
-                <m:t>0*</m:t>
+                <m:t>*</m:t>
               </m:r>
               <m:sSup>
                 <m:sSupPr>
@@ -2116,14 +2483,7 @@
                       <w:rFonts w:ascii="Cambria Math" w:hAnsi="Cambria Math"/>
                       <w:lang w:val="en-US"/>
                     </w:rPr>
-                    <m:t>0.</m:t>
-                  </m:r>
-                  <m:r>
-                    <w:rPr>
-                      <w:rFonts w:ascii="Cambria Math" w:hAnsi="Cambria Math"/>
-                      <w:lang w:val="en-US"/>
-                    </w:rPr>
-                    <m:t>7</m:t>
+                    <m:t>0.7</m:t>
                   </m:r>
                 </m:e>
                 <m:sup>
@@ -2143,14 +2503,7 @@
               <w:rFonts w:ascii="Cambria Math" w:hAnsi="Cambria Math"/>
               <w:lang w:val="en-US"/>
             </w:rPr>
-            <m:t>=</m:t>
-          </m:r>
-          <m:r>
-            <w:rPr>
-              <w:rFonts w:ascii="Cambria Math" w:hAnsi="Cambria Math"/>
-              <w:lang w:val="en-US"/>
-            </w:rPr>
-            <m:t>3.13</m:t>
+            <m:t>=2.43</m:t>
           </m:r>
         </m:oMath>
       </m:oMathPara>
@@ -2193,7 +2546,7 @@
             <w:rPr>
               <w:rFonts w:ascii="Cambria Math" w:hAnsi="Cambria Math"/>
             </w:rPr>
-            <m:t>=80</m:t>
+            <m:t>=28</m:t>
           </m:r>
           <m:r>
             <w:rPr>
@@ -2205,25 +2558,13 @@
             <w:rPr>
               <w:rFonts w:ascii="Cambria Math" w:hAnsi="Cambria Math"/>
             </w:rPr>
-            <m:t>3.13</m:t>
+            <m:t>2.43=32.8</m:t>
           </m:r>
           <m:r>
             <w:rPr>
               <w:rFonts w:ascii="Cambria Math" w:hAnsi="Cambria Math"/>
             </w:rPr>
-            <m:t>=</m:t>
-          </m:r>
-          <m:r>
-            <w:rPr>
-              <w:rFonts w:ascii="Cambria Math" w:hAnsi="Cambria Math"/>
-            </w:rPr>
-            <m:t>86.26</m:t>
-          </m:r>
-          <m:r>
-            <w:rPr>
-              <w:rFonts w:ascii="Cambria Math" w:hAnsi="Cambria Math"/>
-            </w:rPr>
-            <m:t xml:space="preserve"> чел*часов</m:t>
+            <m:t>6 чел*часов</m:t>
           </m:r>
         </m:oMath>
       </m:oMathPara>
@@ -2267,6 +2608,7 @@
           <w:b/>
           <w:sz w:val="24"/>
           <w:szCs w:val="24"/>
+          <w:lang w:val="en-US"/>
         </w:rPr>
       </w:pPr>
       <w:r>
@@ -2276,7 +2618,6 @@
           <w:sz w:val="24"/>
           <w:szCs w:val="24"/>
         </w:rPr>
-        <w:lastRenderedPageBreak/>
         <w:t>Диа</w:t>
       </w:r>
       <w:r>
@@ -2302,33 +2643,22 @@
     </w:p>
     <w:p>
       <w:pPr>
+        <w:ind w:left="-426"/>
         <w:jc w:val="center"/>
+        <w:rPr>
+          <w:noProof/>
+          <w:lang w:val="en-US" w:eastAsia="ru-RU"/>
+        </w:rPr>
+      </w:pPr>
+      <w:r>
         <w:rPr>
           <w:noProof/>
           <w:lang w:eastAsia="ru-RU"/>
         </w:rPr>
-      </w:pPr>
-    </w:p>
-    <w:p>
-      <w:pPr>
-        <w:ind w:left="-1418"/>
-        <w:jc w:val="center"/>
-        <w:rPr>
-          <w:rFonts w:ascii="Times New Roman" w:hAnsi="Times New Roman" w:cs="Times New Roman"/>
-          <w:b/>
-          <w:sz w:val="24"/>
-          <w:szCs w:val="24"/>
-        </w:rPr>
-      </w:pPr>
-      <w:r>
-        <w:rPr>
-          <w:noProof/>
-          <w:lang w:eastAsia="ru-RU"/>
-        </w:rPr>
         <w:drawing>
-          <wp:inline distT="0" distB="0" distL="0" distR="0" wp14:anchorId="009F81E3" wp14:editId="7E4AE07C">
-            <wp:extent cx="7052193" cy="2466754"/>
-            <wp:effectExtent l="0" t="0" r="0" b="0"/>
+          <wp:inline distT="0" distB="0" distL="0" distR="0" wp14:anchorId="560D2F3D" wp14:editId="52DA13B2">
+            <wp:extent cx="5841190" cy="3253563"/>
+            <wp:effectExtent l="0" t="0" r="7620" b="4445"/>
             <wp:docPr id="1" name="Рисунок 1"/>
             <wp:cNvGraphicFramePr>
               <a:graphicFrameLocks xmlns:a="http://schemas.openxmlformats.org/drawingml/2006/main" noChangeAspect="1"/>
@@ -2342,13 +2672,13 @@
                   </pic:nvPicPr>
                   <pic:blipFill rotWithShape="1">
                     <a:blip r:embed="rId6"/>
-                    <a:srcRect l="9307" t="27575" r="7284" b="18272"/>
+                    <a:srcRect l="5011" t="29900" r="40039" b="13289"/>
                     <a:stretch/>
                   </pic:blipFill>
                   <pic:spPr bwMode="auto">
                     <a:xfrm>
                       <a:off x="0" y="0"/>
-                      <a:ext cx="7052719" cy="2466938"/>
+                      <a:ext cx="5841502" cy="3253737"/>
                     </a:xfrm>
                     <a:prstGeom prst="rect">
                       <a:avLst/>
@@ -2371,6 +2701,79 @@
     </w:p>
     <w:p>
       <w:pPr>
+        <w:ind w:left="-1418"/>
+        <w:jc w:val="center"/>
+        <w:rPr>
+          <w:noProof/>
+          <w:lang w:val="en-US" w:eastAsia="ru-RU"/>
+        </w:rPr>
+      </w:pPr>
+    </w:p>
+    <w:p>
+      <w:pPr>
+        <w:ind w:left="-1418"/>
+        <w:jc w:val="center"/>
+        <w:rPr>
+          <w:rFonts w:ascii="Times New Roman" w:hAnsi="Times New Roman" w:cs="Times New Roman"/>
+          <w:b/>
+          <w:sz w:val="24"/>
+          <w:szCs w:val="24"/>
+        </w:rPr>
+      </w:pPr>
+      <w:bookmarkStart w:id="0" w:name="_GoBack"/>
+      <w:r>
+        <w:rPr>
+          <w:noProof/>
+          <w:lang w:eastAsia="ru-RU"/>
+        </w:rPr>
+        <w:lastRenderedPageBreak/>
+        <w:drawing>
+          <wp:inline distT="0" distB="0" distL="0" distR="0" wp14:anchorId="32E318FE" wp14:editId="6D277691">
+            <wp:extent cx="6113721" cy="4306186"/>
+            <wp:effectExtent l="0" t="0" r="1905" b="0"/>
+            <wp:docPr id="2" name="Рисунок 2"/>
+            <wp:cNvGraphicFramePr>
+              <a:graphicFrameLocks xmlns:a="http://schemas.openxmlformats.org/drawingml/2006/main" noChangeAspect="1"/>
+            </wp:cNvGraphicFramePr>
+            <a:graphic xmlns:a="http://schemas.openxmlformats.org/drawingml/2006/main">
+              <a:graphicData uri="http://schemas.openxmlformats.org/drawingml/2006/picture">
+                <pic:pic xmlns:pic="http://schemas.openxmlformats.org/drawingml/2006/picture">
+                  <pic:nvPicPr>
+                    <pic:cNvPr id="0" name=""/>
+                    <pic:cNvPicPr/>
+                  </pic:nvPicPr>
+                  <pic:blipFill rotWithShape="1">
+                    <a:blip r:embed="rId7"/>
+                    <a:srcRect l="20763" t="26578" r="35564" b="5648"/>
+                    <a:stretch/>
+                  </pic:blipFill>
+                  <pic:spPr bwMode="auto">
+                    <a:xfrm>
+                      <a:off x="0" y="0"/>
+                      <a:ext cx="6119435" cy="4310211"/>
+                    </a:xfrm>
+                    <a:prstGeom prst="rect">
+                      <a:avLst/>
+                    </a:prstGeom>
+                    <a:ln>
+                      <a:noFill/>
+                    </a:ln>
+                    <a:extLst>
+                      <a:ext uri="{53640926-AAD7-44D8-BBD7-CCE9431645EC}">
+                        <a14:shadowObscured xmlns:a14="http://schemas.microsoft.com/office/drawing/2010/main"/>
+                      </a:ext>
+                    </a:extLst>
+                  </pic:spPr>
+                </pic:pic>
+              </a:graphicData>
+            </a:graphic>
+          </wp:inline>
+        </w:drawing>
+      </w:r>
+      <w:bookmarkEnd w:id="0"/>
+    </w:p>
+    <w:p>
+      <w:pPr>
         <w:jc w:val="both"/>
         <w:rPr>
           <w:rFonts w:ascii="Times New Roman" w:hAnsi="Times New Roman" w:cs="Times New Roman"/>
@@ -2754,13 +3157,13 @@
           <w:rFonts w:ascii="Times New Roman" w:hAnsi="Times New Roman" w:cs="Times New Roman"/>
         </w:rPr>
         <w:br/>
-        <w:t xml:space="preserve">Последствия: </w:t>
-      </w:r>
-      <w:r>
-        <w:rPr>
-          <w:rFonts w:ascii="Times New Roman" w:hAnsi="Times New Roman" w:cs="Times New Roman"/>
-        </w:rPr>
-        <w:t>Неудовлетворённый заказчик</w:t>
+      </w:r>
+      <w:r>
+        <w:rPr>
+          <w:rFonts w:ascii="Times New Roman" w:hAnsi="Times New Roman" w:cs="Times New Roman"/>
+        </w:rPr>
+        <w:lastRenderedPageBreak/>
+        <w:t>Последствия: Неудовлетворённый заказчик</w:t>
       </w:r>
       <w:r>
         <w:rPr>
@@ -2802,12 +3205,6 @@
           <w:rFonts w:ascii="Times New Roman" w:hAnsi="Times New Roman" w:cs="Times New Roman"/>
         </w:rPr>
         <w:br/>
-      </w:r>
-      <w:r>
-        <w:rPr>
-          <w:rFonts w:ascii="Times New Roman" w:hAnsi="Times New Roman" w:cs="Times New Roman"/>
-        </w:rPr>
-        <w:lastRenderedPageBreak/>
         <w:t xml:space="preserve">Решение: </w:t>
       </w:r>
       <w:r>
@@ -2934,8 +3331,6 @@
         <w:br/>
         <w:t>Ранг: 1</w:t>
       </w:r>
-      <w:bookmarkStart w:id="0" w:name="_GoBack"/>
-      <w:bookmarkEnd w:id="0"/>
       <w:r>
         <w:rPr>
           <w:rFonts w:ascii="Times New Roman" w:hAnsi="Times New Roman" w:cs="Times New Roman"/>
@@ -4364,6 +4759,7 @@
   <w:style w:type="character" w:default="1" w:styleId="a0">
     <w:name w:val="Default Paragraph Font"/>
     <w:uiPriority w:val="1"/>
+    <w:semiHidden/>
     <w:unhideWhenUsed/>
   </w:style>
   <w:style w:type="table" w:default="1" w:styleId="a1">
@@ -4715,6 +5111,7 @@
   <w:style w:type="character" w:default="1" w:styleId="a0">
     <w:name w:val="Default Paragraph Font"/>
     <w:uiPriority w:val="1"/>
+    <w:semiHidden/>
     <w:unhideWhenUsed/>
   </w:style>
   <w:style w:type="table" w:default="1" w:styleId="a1">
